--- a/DOCUMENTAÇÃO DO APLICATIVO.docx
+++ b/DOCUMENTAÇÃO DO APLICATIVO.docx
@@ -202,18 +202,34 @@
     <w:p>
       <w:pPr>
         <w:rPr>
-          <w:lang w:val="pt-BR"/>
-        </w:rPr>
-      </w:pPr>
-      <w:r>
-        <w:rPr>
+          <w:sz w:val="24"/>
+          <w:szCs w:val="24"/>
+          <w:lang w:val="pt-BR"/>
+        </w:rPr>
+      </w:pPr>
+      <w:r>
+        <w:rPr>
+          <w:sz w:val="24"/>
+          <w:szCs w:val="24"/>
           <w:lang w:val="pt-BR"/>
         </w:rPr>
         <w:t xml:space="preserve"> </w:t>
       </w:r>
-      <w:proofErr w:type="spellStart"/>
-      <w:r>
-        <w:rPr>
+      <w:r>
+        <w:rPr>
+          <w:sz w:val="24"/>
+          <w:szCs w:val="24"/>
+          <w:lang w:val="pt-BR"/>
+        </w:rPr>
+        <w:t xml:space="preserve">O </w:t>
+      </w:r>
+      <w:proofErr w:type="spellStart"/>
+      <w:r>
+        <w:rPr>
+          <w:b/>
+          <w:bCs/>
+          <w:sz w:val="24"/>
+          <w:szCs w:val="24"/>
           <w:lang w:val="pt-BR"/>
         </w:rPr>
         <w:t>FutureWork</w:t>
@@ -221,6 +237,8 @@
       <w:proofErr w:type="spellEnd"/>
       <w:r>
         <w:rPr>
+          <w:sz w:val="24"/>
+          <w:szCs w:val="24"/>
           <w:lang w:val="pt-BR"/>
         </w:rPr>
         <w:t xml:space="preserve"> é um aplicativo móvel desenvolvido em </w:t>
@@ -228,6 +246,10 @@
       <w:proofErr w:type="spellStart"/>
       <w:r>
         <w:rPr>
+          <w:b/>
+          <w:bCs/>
+          <w:sz w:val="24"/>
+          <w:szCs w:val="24"/>
           <w:lang w:val="pt-BR"/>
         </w:rPr>
         <w:t>React</w:t>
@@ -235,6 +257,10 @@
       <w:proofErr w:type="spellEnd"/>
       <w:r>
         <w:rPr>
+          <w:b/>
+          <w:bCs/>
+          <w:sz w:val="24"/>
+          <w:szCs w:val="24"/>
           <w:lang w:val="pt-BR"/>
         </w:rPr>
         <w:t xml:space="preserve"> </w:t>
@@ -242,6 +268,10 @@
       <w:proofErr w:type="spellStart"/>
       <w:r>
         <w:rPr>
+          <w:b/>
+          <w:bCs/>
+          <w:sz w:val="24"/>
+          <w:szCs w:val="24"/>
           <w:lang w:val="pt-BR"/>
         </w:rPr>
         <w:t>Native</w:t>
@@ -249,10 +279,195 @@
       <w:proofErr w:type="spellEnd"/>
       <w:r>
         <w:rPr>
-          <w:lang w:val="pt-BR"/>
-        </w:rPr>
-        <w:t xml:space="preserve"> com foco em requalificação profissional... </w:t>
-      </w:r>
+          <w:sz w:val="24"/>
+          <w:szCs w:val="24"/>
+          <w:lang w:val="pt-BR"/>
+        </w:rPr>
+        <w:t xml:space="preserve"> com foco em </w:t>
+      </w:r>
+      <w:r>
+        <w:rPr>
+          <w:b/>
+          <w:bCs/>
+          <w:sz w:val="24"/>
+          <w:szCs w:val="24"/>
+          <w:lang w:val="pt-BR"/>
+        </w:rPr>
+        <w:t>requalificação profissional</w:t>
+      </w:r>
+      <w:r>
+        <w:rPr>
+          <w:sz w:val="24"/>
+          <w:szCs w:val="24"/>
+          <w:lang w:val="pt-BR"/>
+        </w:rPr>
+        <w:t>, promovendo competências digitais essenciais para o mercado de trabalho até 2030.</w:t>
+      </w:r>
+    </w:p>
+    <w:p>
+      <w:pPr>
+        <w:rPr>
+          <w:sz w:val="24"/>
+          <w:szCs w:val="24"/>
+          <w:lang w:val="pt-BR"/>
+        </w:rPr>
+      </w:pPr>
+      <w:r>
+        <w:rPr>
+          <w:sz w:val="24"/>
+          <w:szCs w:val="24"/>
+          <w:lang w:val="pt-BR"/>
+        </w:rPr>
+        <w:t>O app oferece trilhas personalizadas de aprendizado, autoavaliação, acompanhamento de progresso e recomendações inteligentes integradas à inteligência artificial.</w:t>
+      </w:r>
+    </w:p>
+    <w:p>
+      <w:pPr>
+        <w:rPr>
+          <w:sz w:val="24"/>
+          <w:szCs w:val="24"/>
+          <w:lang w:val="pt-BR"/>
+        </w:rPr>
+      </w:pPr>
+      <w:r>
+        <w:rPr>
+          <w:sz w:val="24"/>
+          <w:szCs w:val="24"/>
+          <w:lang w:val="pt-BR"/>
+        </w:rPr>
+        <w:t>O projeto está alinhado com os seguintes ODS da ONU:</w:t>
+      </w:r>
+    </w:p>
+    <w:p>
+      <w:pPr>
+        <w:numPr>
+          <w:ilvl w:val="0"/>
+          <w:numId w:val="8"/>
+        </w:numPr>
+        <w:rPr>
+          <w:sz w:val="24"/>
+          <w:szCs w:val="24"/>
+          <w:lang w:val="pt-BR"/>
+        </w:rPr>
+      </w:pPr>
+      <w:r>
+        <w:rPr>
+          <w:b/>
+          <w:bCs/>
+          <w:sz w:val="24"/>
+          <w:szCs w:val="24"/>
+          <w:lang w:val="pt-BR"/>
+        </w:rPr>
+        <w:t>ODS 4</w:t>
+      </w:r>
+      <w:r>
+        <w:rPr>
+          <w:sz w:val="24"/>
+          <w:szCs w:val="24"/>
+          <w:lang w:val="pt-BR"/>
+        </w:rPr>
+        <w:t xml:space="preserve"> – Educação de Qualidade</w:t>
+      </w:r>
+    </w:p>
+    <w:p>
+      <w:pPr>
+        <w:numPr>
+          <w:ilvl w:val="0"/>
+          <w:numId w:val="8"/>
+        </w:numPr>
+        <w:rPr>
+          <w:sz w:val="24"/>
+          <w:szCs w:val="24"/>
+          <w:lang w:val="pt-BR"/>
+        </w:rPr>
+      </w:pPr>
+      <w:r>
+        <w:rPr>
+          <w:b/>
+          <w:bCs/>
+          <w:sz w:val="24"/>
+          <w:szCs w:val="24"/>
+          <w:lang w:val="pt-BR"/>
+        </w:rPr>
+        <w:t>ODS 8</w:t>
+      </w:r>
+      <w:r>
+        <w:rPr>
+          <w:sz w:val="24"/>
+          <w:szCs w:val="24"/>
+          <w:lang w:val="pt-BR"/>
+        </w:rPr>
+        <w:t xml:space="preserve"> – Trabalho Decente e Crescimento Econômico</w:t>
+      </w:r>
+    </w:p>
+    <w:p>
+      <w:pPr>
+        <w:numPr>
+          <w:ilvl w:val="0"/>
+          <w:numId w:val="8"/>
+        </w:numPr>
+        <w:rPr>
+          <w:sz w:val="24"/>
+          <w:szCs w:val="24"/>
+          <w:lang w:val="pt-BR"/>
+        </w:rPr>
+      </w:pPr>
+      <w:r>
+        <w:rPr>
+          <w:b/>
+          <w:bCs/>
+          <w:sz w:val="24"/>
+          <w:szCs w:val="24"/>
+          <w:lang w:val="pt-BR"/>
+        </w:rPr>
+        <w:t>ODS 9</w:t>
+      </w:r>
+      <w:r>
+        <w:rPr>
+          <w:sz w:val="24"/>
+          <w:szCs w:val="24"/>
+          <w:lang w:val="pt-BR"/>
+        </w:rPr>
+        <w:t xml:space="preserve"> – Inovação e Infraestrutura</w:t>
+      </w:r>
+    </w:p>
+    <w:p>
+      <w:pPr>
+        <w:numPr>
+          <w:ilvl w:val="0"/>
+          <w:numId w:val="8"/>
+        </w:numPr>
+        <w:rPr>
+          <w:sz w:val="24"/>
+          <w:szCs w:val="24"/>
+          <w:lang w:val="pt-BR"/>
+        </w:rPr>
+      </w:pPr>
+      <w:r>
+        <w:rPr>
+          <w:b/>
+          <w:bCs/>
+          <w:sz w:val="24"/>
+          <w:szCs w:val="24"/>
+          <w:lang w:val="pt-BR"/>
+        </w:rPr>
+        <w:t>ODS 10</w:t>
+      </w:r>
+      <w:r>
+        <w:rPr>
+          <w:sz w:val="24"/>
+          <w:szCs w:val="24"/>
+          <w:lang w:val="pt-BR"/>
+        </w:rPr>
+        <w:t xml:space="preserve"> – Redução das Desigualdades</w:t>
+      </w:r>
+    </w:p>
+    <w:p>
+      <w:pPr>
+        <w:rPr>
+          <w:lang w:val="pt-BR"/>
+        </w:rPr>
+      </w:pPr>
     </w:p>
     <w:p>
       <w:pPr>
@@ -16763,6 +16978,155 @@
     </w:lvl>
   </w:abstractNum>
   <w:abstractNum w:abstractNumId="6" w15:restartNumberingAfterBreak="0">
+    <w:nsid w:val="63951E94"/>
+    <w:multiLevelType w:val="multilevel"/>
+    <w:tmpl w:val="7EF2A520"/>
+    <w:lvl w:ilvl="0">
+      <w:start w:val="1"/>
+      <w:numFmt w:val="bullet"/>
+      <w:lvlText w:val=""/>
+      <w:lvlJc w:val="left"/>
+      <w:pPr>
+        <w:tabs>
+          <w:tab w:val="num" w:pos="720"/>
+        </w:tabs>
+        <w:ind w:left="720" w:hanging="360"/>
+      </w:pPr>
+      <w:rPr>
+        <w:rFonts w:ascii="Symbol" w:hAnsi="Symbol" w:hint="default"/>
+        <w:sz w:val="20"/>
+      </w:rPr>
+    </w:lvl>
+    <w:lvl w:ilvl="1" w:tentative="1">
+      <w:start w:val="1"/>
+      <w:numFmt w:val="bullet"/>
+      <w:lvlText w:val="o"/>
+      <w:lvlJc w:val="left"/>
+      <w:pPr>
+        <w:tabs>
+          <w:tab w:val="num" w:pos="1440"/>
+        </w:tabs>
+        <w:ind w:left="1440" w:hanging="360"/>
+      </w:pPr>
+      <w:rPr>
+        <w:rFonts w:ascii="Courier New" w:hAnsi="Courier New" w:hint="default"/>
+        <w:sz w:val="20"/>
+      </w:rPr>
+    </w:lvl>
+    <w:lvl w:ilvl="2" w:tentative="1">
+      <w:start w:val="1"/>
+      <w:numFmt w:val="bullet"/>
+      <w:lvlText w:val=""/>
+      <w:lvlJc w:val="left"/>
+      <w:pPr>
+        <w:tabs>
+          <w:tab w:val="num" w:pos="2160"/>
+        </w:tabs>
+        <w:ind w:left="2160" w:hanging="360"/>
+      </w:pPr>
+      <w:rPr>
+        <w:rFonts w:ascii="Wingdings" w:hAnsi="Wingdings" w:hint="default"/>
+        <w:sz w:val="20"/>
+      </w:rPr>
+    </w:lvl>
+    <w:lvl w:ilvl="3" w:tentative="1">
+      <w:start w:val="1"/>
+      <w:numFmt w:val="bullet"/>
+      <w:lvlText w:val=""/>
+      <w:lvlJc w:val="left"/>
+      <w:pPr>
+        <w:tabs>
+          <w:tab w:val="num" w:pos="2880"/>
+        </w:tabs>
+        <w:ind w:left="2880" w:hanging="360"/>
+      </w:pPr>
+      <w:rPr>
+        <w:rFonts w:ascii="Wingdings" w:hAnsi="Wingdings" w:hint="default"/>
+        <w:sz w:val="20"/>
+      </w:rPr>
+    </w:lvl>
+    <w:lvl w:ilvl="4" w:tentative="1">
+      <w:start w:val="1"/>
+      <w:numFmt w:val="bullet"/>
+      <w:lvlText w:val=""/>
+      <w:lvlJc w:val="left"/>
+      <w:pPr>
+        <w:tabs>
+          <w:tab w:val="num" w:pos="3600"/>
+        </w:tabs>
+        <w:ind w:left="3600" w:hanging="360"/>
+      </w:pPr>
+      <w:rPr>
+        <w:rFonts w:ascii="Wingdings" w:hAnsi="Wingdings" w:hint="default"/>
+        <w:sz w:val="20"/>
+      </w:rPr>
+    </w:lvl>
+    <w:lvl w:ilvl="5" w:tentative="1">
+      <w:start w:val="1"/>
+      <w:numFmt w:val="bullet"/>
+      <w:lvlText w:val=""/>
+      <w:lvlJc w:val="left"/>
+      <w:pPr>
+        <w:tabs>
+          <w:tab w:val="num" w:pos="4320"/>
+        </w:tabs>
+        <w:ind w:left="4320" w:hanging="360"/>
+      </w:pPr>
+      <w:rPr>
+        <w:rFonts w:ascii="Wingdings" w:hAnsi="Wingdings" w:hint="default"/>
+        <w:sz w:val="20"/>
+      </w:rPr>
+    </w:lvl>
+    <w:lvl w:ilvl="6" w:tentative="1">
+      <w:start w:val="1"/>
+      <w:numFmt w:val="bullet"/>
+      <w:lvlText w:val=""/>
+      <w:lvlJc w:val="left"/>
+      <w:pPr>
+        <w:tabs>
+          <w:tab w:val="num" w:pos="5040"/>
+        </w:tabs>
+        <w:ind w:left="5040" w:hanging="360"/>
+      </w:pPr>
+      <w:rPr>
+        <w:rFonts w:ascii="Wingdings" w:hAnsi="Wingdings" w:hint="default"/>
+        <w:sz w:val="20"/>
+      </w:rPr>
+    </w:lvl>
+    <w:lvl w:ilvl="7" w:tentative="1">
+      <w:start w:val="1"/>
+      <w:numFmt w:val="bullet"/>
+      <w:lvlText w:val=""/>
+      <w:lvlJc w:val="left"/>
+      <w:pPr>
+        <w:tabs>
+          <w:tab w:val="num" w:pos="5760"/>
+        </w:tabs>
+        <w:ind w:left="5760" w:hanging="360"/>
+      </w:pPr>
+      <w:rPr>
+        <w:rFonts w:ascii="Wingdings" w:hAnsi="Wingdings" w:hint="default"/>
+        <w:sz w:val="20"/>
+      </w:rPr>
+    </w:lvl>
+    <w:lvl w:ilvl="8" w:tentative="1">
+      <w:start w:val="1"/>
+      <w:numFmt w:val="bullet"/>
+      <w:lvlText w:val=""/>
+      <w:lvlJc w:val="left"/>
+      <w:pPr>
+        <w:tabs>
+          <w:tab w:val="num" w:pos="6480"/>
+        </w:tabs>
+        <w:ind w:left="6480" w:hanging="360"/>
+      </w:pPr>
+      <w:rPr>
+        <w:rFonts w:ascii="Wingdings" w:hAnsi="Wingdings" w:hint="default"/>
+        <w:sz w:val="20"/>
+      </w:rPr>
+    </w:lvl>
+  </w:abstractNum>
+  <w:abstractNum w:abstractNumId="7" w15:restartNumberingAfterBreak="0">
     <w:nsid w:val="68961834"/>
     <w:multiLevelType w:val="multilevel"/>
     <w:tmpl w:val="6C5208BA"/>
@@ -16921,7 +17285,7 @@
     <w:abstractNumId w:val="3"/>
   </w:num>
   <w:num w:numId="4" w16cid:durableId="37364906">
-    <w:abstractNumId w:val="6"/>
+    <w:abstractNumId w:val="7"/>
   </w:num>
   <w:num w:numId="5" w16cid:durableId="658192145">
     <w:abstractNumId w:val="4"/>
@@ -16931,6 +17295,9 @@
   </w:num>
   <w:num w:numId="7" w16cid:durableId="359859020">
     <w:abstractNumId w:val="0"/>
+  </w:num>
+  <w:num w:numId="8" w16cid:durableId="657227382">
+    <w:abstractNumId w:val="6"/>
   </w:num>
 </w:numbering>
 </file>
